--- a/6_sem/OS__Borovcov-Nenaydenko/course_work/OS_course_work_Shulpov.docx
+++ b/6_sem/OS__Borovcov-Nenaydenko/course_work/OS_course_work_Shulpov.docx
@@ -785,7 +785,7 @@
     <w:p>
       <w:pPr>
         <w:pStyle w:val="Normal"/>
-        <w:spacing w:lineRule="auto" w:line="254" w:before="0" w:after="360"/>
+        <w:spacing w:lineRule="auto" w:line="252" w:before="0" w:after="360"/>
         <w:jc w:val="center"/>
         <w:rPr>
           <w:rFonts w:ascii="Arial" w:hAnsi="Arial" w:eastAsia="Arial" w:cs="Arial"/>
@@ -1673,7 +1673,7 @@
     <w:p>
       <w:pPr>
         <w:pStyle w:val="Normal"/>
-        <w:spacing w:lineRule="auto" w:before="280" w:after="280"/>
+        <w:spacing w:lineRule="auto" w:line="240" w:before="280" w:after="280"/>
         <w:rPr>
           <w:rFonts w:ascii="Arial" w:hAnsi="Arial" w:cs="Arial"/>
         </w:rPr>
@@ -1701,7 +1701,7 @@
     <w:p>
       <w:pPr>
         <w:pStyle w:val="Normal"/>
-        <w:spacing w:lineRule="auto"/>
+        <w:spacing w:lineRule="auto" w:line="240"/>
         <w:rPr>
           <w:rFonts w:ascii="Arial" w:hAnsi="Arial" w:cs="Arial"/>
         </w:rPr>
@@ -2399,6 +2399,84 @@
     </w:p>
     <w:p>
       <w:pPr>
+        <w:pStyle w:val="Style16"/>
+        <w:widowControl/>
+        <w:numPr>
+          <w:ilvl w:val="0"/>
+          <w:numId w:val="5"/>
+        </w:numPr>
+        <w:tabs>
+          <w:tab w:val="clear" w:pos="720"/>
+          <w:tab w:val="left" w:pos="0" w:leader="none"/>
+        </w:tabs>
+        <w:spacing w:before="0" w:after="120"/>
+        <w:ind w:left="707" w:hanging="283"/>
+        <w:rPr>
+          <w:rFonts w:ascii="Arial" w:hAnsi="Arial" w:eastAsia="Times New Roman" w:cs="Arial"/>
+          <w:sz w:val="24"/>
+          <w:szCs w:val="24"/>
+          <w:lang w:eastAsia="ru-RU"/>
+        </w:rPr>
+      </w:pPr>
+      <w:r>
+        <w:rPr>
+          <w:rFonts w:eastAsia="Times New Roman" w:cs="Arial" w:ascii="Arial" w:hAnsi="Arial"/>
+          <w:sz w:val="24"/>
+          <w:szCs w:val="24"/>
+          <w:lang w:eastAsia="ru-RU"/>
+        </w:rPr>
+        <w:drawing>
+          <wp:anchor behindDoc="0" distT="0" distB="0" distL="0" distR="0" simplePos="0" locked="0" layoutInCell="1" allowOverlap="1" relativeHeight="2">
+            <wp:simplePos x="0" y="0"/>
+            <wp:positionH relativeFrom="column">
+              <wp:align>center</wp:align>
+            </wp:positionH>
+            <wp:positionV relativeFrom="paragraph">
+              <wp:posOffset>635</wp:posOffset>
+            </wp:positionV>
+            <wp:extent cx="5671185" cy="3343275"/>
+            <wp:effectExtent l="0" t="0" r="0" b="0"/>
+            <wp:wrapSquare wrapText="largest"/>
+            <wp:docPr id="2" name="Изображение8" descr=""/>
+            <wp:cNvGraphicFramePr>
+              <a:graphicFrameLocks xmlns:a="http://schemas.openxmlformats.org/drawingml/2006/main" noChangeAspect="1"/>
+            </wp:cNvGraphicFramePr>
+            <a:graphic xmlns:a="http://schemas.openxmlformats.org/drawingml/2006/main">
+              <a:graphicData uri="http://schemas.openxmlformats.org/drawingml/2006/picture">
+                <pic:pic xmlns:pic="http://schemas.openxmlformats.org/drawingml/2006/picture">
+                  <pic:nvPicPr>
+                    <pic:cNvPr id="2" name="Изображение8" descr=""/>
+                    <pic:cNvPicPr>
+                      <a:picLocks noChangeAspect="1" noChangeArrowheads="1"/>
+                    </pic:cNvPicPr>
+                  </pic:nvPicPr>
+                  <pic:blipFill>
+                    <a:blip r:embed="rId8"/>
+                    <a:stretch>
+                      <a:fillRect/>
+                    </a:stretch>
+                  </pic:blipFill>
+                  <pic:spPr bwMode="auto">
+                    <a:xfrm>
+                      <a:off x="0" y="0"/>
+                      <a:ext cx="5671185" cy="3343275"/>
+                    </a:xfrm>
+                    <a:prstGeom prst="rect">
+                      <a:avLst/>
+                    </a:prstGeom>
+                  </pic:spPr>
+                </pic:pic>
+              </a:graphicData>
+            </a:graphic>
+          </wp:anchor>
+        </w:drawing>
+      </w:r>
+      <w:r>
+        <w:br w:type="page"/>
+      </w:r>
+    </w:p>
+    <w:p>
+      <w:pPr>
         <w:pStyle w:val="Normal"/>
         <w:numPr>
           <w:ilvl w:val="0"/>
@@ -2424,55 +2502,7 @@
           <w:shd w:fill="FFFFFF" w:val="clear"/>
           <w:lang w:eastAsia="ru-RU"/>
         </w:rPr>
-        <w:t xml:space="preserve">Процессы должны создаваться сами (эта система имитационного моделирования) или нужно придумать </w:t>
-      </w:r>
-      <w:r>
-        <w:rPr>
-          <w:rStyle w:val="Style13"/>
-          <w:rFonts w:eastAsia="Times New Roman" w:cs="Arial" w:ascii="Arial" w:hAnsi="Arial"/>
-          <w:i w:val="false"/>
-          <w:sz w:val="24"/>
-          <w:szCs w:val="24"/>
-          <w:shd w:fill="FFFFFF" w:val="clear"/>
-          <w:lang w:eastAsia="ru-RU"/>
-        </w:rPr>
-        <w:t>8-10</w:t>
-      </w:r>
-      <w:r>
-        <w:rPr>
-          <w:rStyle w:val="Style13"/>
-          <w:rFonts w:eastAsia="Times New Roman" w:cs="Arial" w:ascii="Arial" w:hAnsi="Arial"/>
-          <w:i w:val="false"/>
-          <w:sz w:val="24"/>
-          <w:szCs w:val="24"/>
-          <w:shd w:fill="FFFFFF" w:val="clear"/>
-          <w:lang w:eastAsia="ru-RU"/>
-        </w:rPr>
-        <w:t xml:space="preserve"> процессов </w:t>
-      </w:r>
-      <w:r>
-        <w:rPr>
-          <w:rStyle w:val="Style13"/>
-          <w:rFonts w:eastAsia="Times New Roman" w:cs="Arial" w:ascii="Arial" w:hAnsi="Arial"/>
-          <w:i w:val="false"/>
-          <w:sz w:val="24"/>
-          <w:szCs w:val="24"/>
-          <w:shd w:fill="FFFFFF" w:val="clear"/>
-          <w:lang w:eastAsia="ru-RU"/>
-        </w:rPr>
-        <w:t>с разным приоритетом</w:t>
-      </w:r>
-      <w:r>
-        <w:rPr>
-          <w:rStyle w:val="Style13"/>
-          <w:rFonts w:eastAsia="Times New Roman" w:cs="Arial" w:ascii="Arial" w:hAnsi="Arial"/>
-          <w:i w:val="false"/>
-          <w:sz w:val="24"/>
-          <w:szCs w:val="24"/>
-          <w:shd w:fill="FFFFFF" w:val="clear"/>
-          <w:lang w:eastAsia="ru-RU"/>
-        </w:rPr>
-        <w:t>, которые сможет запускать пользователь?</w:t>
+        <w:t>Процессы должны создаваться сами (эта система имитационного моделирования) или нужно придумать 8-10 процессов с разным приоритетом, которые сможет запускать пользователь?</w:t>
       </w:r>
     </w:p>
     <w:p>
@@ -2483,7 +2513,7 @@
           <w:numId w:val="2"/>
         </w:numPr>
         <w:shd w:val="clear" w:color="auto" w:fill="FFFFFF"/>
-        <w:spacing w:lineRule="auto" w:line="240" w:beforeAutospacing="1" w:after="24"/>
+        <w:spacing w:lineRule="auto" w:line="240" w:before="0" w:after="24"/>
         <w:jc w:val="left"/>
         <w:rPr>
           <w:rFonts w:ascii="Arial" w:hAnsi="Arial" w:eastAsia="Times New Roman" w:cs="Arial"/>
@@ -2513,7 +2543,7 @@
           <w:numId w:val="2"/>
         </w:numPr>
         <w:shd w:val="clear" w:color="auto" w:fill="FFFFFF"/>
-        <w:spacing w:lineRule="auto" w:line="240" w:beforeAutospacing="1" w:after="24"/>
+        <w:spacing w:lineRule="auto" w:line="240" w:before="0" w:after="24"/>
         <w:jc w:val="left"/>
         <w:rPr>
           <w:rFonts w:ascii="Arial" w:hAnsi="Arial" w:eastAsia="Times New Roman" w:cs="Arial"/>
@@ -2532,55 +2562,7 @@
           <w:shd w:fill="FFFFFF" w:val="clear"/>
           <w:lang w:eastAsia="ru-RU"/>
         </w:rPr>
-        <w:t xml:space="preserve">В программе будет отдельный блок, где будет выведен </w:t>
-      </w:r>
-      <w:r>
-        <w:rPr>
-          <w:rStyle w:val="Style13"/>
-          <w:rFonts w:eastAsia="Times New Roman" w:cs="Arial" w:ascii="Arial" w:hAnsi="Arial"/>
-          <w:i w:val="false"/>
-          <w:sz w:val="24"/>
-          <w:szCs w:val="24"/>
-          <w:shd w:fill="FFFFFF" w:val="clear"/>
-          <w:lang w:eastAsia="ru-RU"/>
-        </w:rPr>
-        <w:t>список</w:t>
-      </w:r>
-      <w:r>
-        <w:rPr>
-          <w:rStyle w:val="Style13"/>
-          <w:rFonts w:eastAsia="Times New Roman" w:cs="Arial" w:ascii="Arial" w:hAnsi="Arial"/>
-          <w:i w:val="false"/>
-          <w:sz w:val="24"/>
-          <w:szCs w:val="24"/>
-          <w:shd w:fill="FFFFFF" w:val="clear"/>
-          <w:lang w:eastAsia="ru-RU"/>
-        </w:rPr>
-        <w:t xml:space="preserve"> </w:t>
-      </w:r>
-      <w:r>
-        <w:rPr>
-          <w:rStyle w:val="Style13"/>
-          <w:rFonts w:eastAsia="Times New Roman" w:cs="Arial" w:ascii="Arial" w:hAnsi="Arial"/>
-          <w:i w:val="false"/>
-          <w:sz w:val="24"/>
-          <w:szCs w:val="24"/>
-          <w:shd w:fill="FFFFFF" w:val="clear"/>
-          <w:lang w:eastAsia="ru-RU"/>
-        </w:rPr>
-        <w:t xml:space="preserve">очередей </w:t>
-      </w:r>
-      <w:r>
-        <w:rPr>
-          <w:rStyle w:val="Style13"/>
-          <w:rFonts w:eastAsia="Times New Roman" w:cs="Arial" w:ascii="Arial" w:hAnsi="Arial"/>
-          <w:i w:val="false"/>
-          <w:sz w:val="24"/>
-          <w:szCs w:val="24"/>
-          <w:shd w:fill="FFFFFF" w:val="clear"/>
-          <w:lang w:eastAsia="ru-RU"/>
-        </w:rPr>
-        <w:t>всех процессов</w:t>
+        <w:t>В программе будет отдельный блок, где будет выведен список очередей всех процессов</w:t>
       </w:r>
     </w:p>
     <w:p>
@@ -2602,20 +2584,12 @@
         </w:rPr>
       </w:pPr>
       <w:r>
-        <w:rPr>
-          <w:rStyle w:val="Style13"/>
-          <w:rFonts w:eastAsia="Times New Roman" w:cs="Arial" w:ascii="Arial" w:hAnsi="Arial"/>
-          <w:i w:val="false"/>
-          <w:sz w:val="24"/>
-          <w:szCs w:val="24"/>
-          <w:shd w:fill="FFFFFF" w:val="clear"/>
-          <w:lang w:eastAsia="ru-RU"/>
-        </w:rPr>
+        <w:rPr/>
         <w:drawing>
           <wp:inline distT="0" distB="0" distL="0" distR="0">
             <wp:extent cx="3004820" cy="2183130"/>
             <wp:effectExtent l="0" t="0" r="0" b="0"/>
-            <wp:docPr id="2" name="Изображение2" descr=""/>
+            <wp:docPr id="3" name="Изображение2" descr=""/>
             <wp:cNvGraphicFramePr>
               <a:graphicFrameLocks xmlns:a="http://schemas.openxmlformats.org/drawingml/2006/main" noChangeAspect="1"/>
             </wp:cNvGraphicFramePr>
@@ -2623,13 +2597,13 @@
               <a:graphicData uri="http://schemas.openxmlformats.org/drawingml/2006/picture">
                 <pic:pic xmlns:pic="http://schemas.openxmlformats.org/drawingml/2006/picture">
                   <pic:nvPicPr>
-                    <pic:cNvPr id="2" name="Изображение2" descr=""/>
+                    <pic:cNvPr id="3" name="Изображение2" descr=""/>
                     <pic:cNvPicPr>
                       <a:picLocks noChangeAspect="1" noChangeArrowheads="1"/>
                     </pic:cNvPicPr>
                   </pic:nvPicPr>
                   <pic:blipFill>
-                    <a:blip r:embed="rId8"/>
+                    <a:blip r:embed="rId9"/>
                     <a:stretch>
                       <a:fillRect/>
                     </a:stretch>
@@ -2669,20 +2643,12 @@
         </w:rPr>
       </w:pPr>
       <w:r>
-        <w:rPr>
-          <w:rStyle w:val="Style13"/>
-          <w:rFonts w:eastAsia="Times New Roman" w:cs="Arial" w:ascii="Arial" w:hAnsi="Arial"/>
-          <w:i w:val="false"/>
-          <w:sz w:val="24"/>
-          <w:szCs w:val="24"/>
-          <w:shd w:fill="FFFFFF" w:val="clear"/>
-          <w:lang w:eastAsia="ru-RU"/>
-        </w:rPr>
+        <w:rPr/>
         <w:drawing>
           <wp:inline distT="0" distB="0" distL="0" distR="0">
             <wp:extent cx="4427220" cy="1739265"/>
             <wp:effectExtent l="0" t="0" r="0" b="0"/>
-            <wp:docPr id="3" name="Изображение4" descr=""/>
+            <wp:docPr id="4" name="Изображение4" descr=""/>
             <wp:cNvGraphicFramePr>
               <a:graphicFrameLocks xmlns:a="http://schemas.openxmlformats.org/drawingml/2006/main" noChangeAspect="1"/>
             </wp:cNvGraphicFramePr>
@@ -2690,13 +2656,13 @@
               <a:graphicData uri="http://schemas.openxmlformats.org/drawingml/2006/picture">
                 <pic:pic xmlns:pic="http://schemas.openxmlformats.org/drawingml/2006/picture">
                   <pic:nvPicPr>
-                    <pic:cNvPr id="3" name="Изображение4" descr=""/>
+                    <pic:cNvPr id="4" name="Изображение4" descr=""/>
                     <pic:cNvPicPr>
                       <a:picLocks noChangeAspect="1" noChangeArrowheads="1"/>
                     </pic:cNvPicPr>
                   </pic:nvPicPr>
                   <pic:blipFill>
-                    <a:blip r:embed="rId9"/>
+                    <a:blip r:embed="rId10"/>
                     <a:stretch>
                       <a:fillRect/>
                     </a:stretch>
@@ -2766,7 +2732,12 @@
         </w:rPr>
       </w:pPr>
       <w:r>
-        <w:rPr/>
+        <w:rPr>
+          <w:rFonts w:eastAsia="Times New Roman" w:cs="Arial" w:ascii="Arial" w:hAnsi="Arial"/>
+          <w:sz w:val="24"/>
+          <w:szCs w:val="24"/>
+          <w:lang w:eastAsia="ru-RU"/>
+        </w:rPr>
       </w:r>
     </w:p>
     <w:p>
@@ -2788,20 +2759,12 @@
         </w:rPr>
       </w:pPr>
       <w:r>
-        <w:rPr>
-          <w:rStyle w:val="Style13"/>
-          <w:rFonts w:eastAsia="Times New Roman" w:cs="Arial" w:ascii="Arial" w:hAnsi="Arial"/>
-          <w:i w:val="false"/>
-          <w:sz w:val="24"/>
-          <w:szCs w:val="24"/>
-          <w:shd w:fill="FFFFFF" w:val="clear"/>
-          <w:lang w:eastAsia="ru-RU"/>
-        </w:rPr>
+        <w:rPr/>
         <w:drawing>
           <wp:inline distT="0" distB="0" distL="0" distR="0">
             <wp:extent cx="3253740" cy="2443480"/>
             <wp:effectExtent l="0" t="0" r="0" b="0"/>
-            <wp:docPr id="4" name="Изображение1" descr=""/>
+            <wp:docPr id="5" name="Изображение1" descr=""/>
             <wp:cNvGraphicFramePr>
               <a:graphicFrameLocks xmlns:a="http://schemas.openxmlformats.org/drawingml/2006/main" noChangeAspect="1"/>
             </wp:cNvGraphicFramePr>
@@ -2809,13 +2772,13 @@
               <a:graphicData uri="http://schemas.openxmlformats.org/drawingml/2006/picture">
                 <pic:pic xmlns:pic="http://schemas.openxmlformats.org/drawingml/2006/picture">
                   <pic:nvPicPr>
-                    <pic:cNvPr id="4" name="Изображение1" descr=""/>
+                    <pic:cNvPr id="5" name="Изображение1" descr=""/>
                     <pic:cNvPicPr>
                       <a:picLocks noChangeAspect="1" noChangeArrowheads="1"/>
                     </pic:cNvPicPr>
                   </pic:nvPicPr>
                   <pic:blipFill>
-                    <a:blip r:embed="rId10"/>
+                    <a:blip r:embed="rId11"/>
                     <a:stretch>
                       <a:fillRect/>
                     </a:stretch>
@@ -2836,20 +2799,12 @@
         </w:drawing>
       </w:r>
       <w:r>
-        <w:rPr>
-          <w:rStyle w:val="Style13"/>
-          <w:rFonts w:eastAsia="Times New Roman" w:cs="Arial" w:ascii="Arial" w:hAnsi="Arial"/>
-          <w:i w:val="false"/>
-          <w:sz w:val="24"/>
-          <w:szCs w:val="24"/>
-          <w:shd w:fill="FFFFFF" w:val="clear"/>
-          <w:lang w:eastAsia="ru-RU"/>
-        </w:rPr>
+        <w:rPr/>
         <w:drawing>
           <wp:inline distT="0" distB="0" distL="0" distR="0">
             <wp:extent cx="3244215" cy="2456180"/>
             <wp:effectExtent l="0" t="0" r="0" b="0"/>
-            <wp:docPr id="5" name="Изображение3" descr=""/>
+            <wp:docPr id="6" name="Изображение3" descr=""/>
             <wp:cNvGraphicFramePr>
               <a:graphicFrameLocks xmlns:a="http://schemas.openxmlformats.org/drawingml/2006/main" noChangeAspect="1"/>
             </wp:cNvGraphicFramePr>
@@ -2857,13 +2812,13 @@
               <a:graphicData uri="http://schemas.openxmlformats.org/drawingml/2006/picture">
                 <pic:pic xmlns:pic="http://schemas.openxmlformats.org/drawingml/2006/picture">
                   <pic:nvPicPr>
-                    <pic:cNvPr id="5" name="Изображение3" descr=""/>
+                    <pic:cNvPr id="6" name="Изображение3" descr=""/>
                     <pic:cNvPicPr>
                       <a:picLocks noChangeAspect="1" noChangeArrowheads="1"/>
                     </pic:cNvPicPr>
                   </pic:nvPicPr>
                   <pic:blipFill>
-                    <a:blip r:embed="rId11"/>
+                    <a:blip r:embed="rId12"/>
                     <a:stretch>
                       <a:fillRect/>
                     </a:stretch>
@@ -2911,19 +2866,7 @@
           <w:shd w:fill="FFFFFF" w:val="clear"/>
           <w:lang w:eastAsia="ru-RU"/>
         </w:rPr>
-        <w:t>Алгоритм «п</w:t>
-      </w:r>
-      <w:r>
-        <w:rPr>
-          <w:rStyle w:val="Style13"/>
-          <w:rFonts w:eastAsia="Times New Roman" w:cs="Arial" w:ascii="Arial" w:hAnsi="Arial"/>
-          <w:i w:val="false"/>
-          <w:sz w:val="24"/>
-          <w:szCs w:val="24"/>
-          <w:shd w:fill="FFFFFF" w:val="clear"/>
-          <w:lang w:eastAsia="ru-RU"/>
-        </w:rPr>
-        <w:t>оощрений и штрафов» заключается в том, что:</w:t>
+        <w:t>Алгоритм «поощрений и штрафов» заключается в том, что:</w:t>
       </w:r>
     </w:p>
     <w:p>
@@ -3047,21 +2990,12 @@
         </w:rPr>
       </w:pPr>
       <w:r>
-        <w:rPr>
-          <w:rStyle w:val="Style13"/>
-          <w:rFonts w:eastAsia="Times New Roman" w:cs="Arial" w:ascii="Arial" w:hAnsi="Arial"/>
-          <w:i w:val="false"/>
-          <w:sz w:val="24"/>
-          <w:szCs w:val="24"/>
-          <w:u w:val="single"/>
-          <w:shd w:fill="FFFFFF" w:val="clear"/>
-          <w:lang w:eastAsia="ru-RU"/>
-        </w:rPr>
+        <w:rPr/>
         <w:drawing>
           <wp:inline distT="0" distB="0" distL="0" distR="0">
             <wp:extent cx="5696585" cy="3994785"/>
             <wp:effectExtent l="0" t="0" r="0" b="0"/>
-            <wp:docPr id="6" name="Изображение5" descr=""/>
+            <wp:docPr id="7" name="Изображение5" descr=""/>
             <wp:cNvGraphicFramePr>
               <a:graphicFrameLocks xmlns:a="http://schemas.openxmlformats.org/drawingml/2006/main" noChangeAspect="1"/>
             </wp:cNvGraphicFramePr>
@@ -3069,13 +3003,13 @@
               <a:graphicData uri="http://schemas.openxmlformats.org/drawingml/2006/picture">
                 <pic:pic xmlns:pic="http://schemas.openxmlformats.org/drawingml/2006/picture">
                   <pic:nvPicPr>
-                    <pic:cNvPr id="6" name="Изображение5" descr=""/>
+                    <pic:cNvPr id="7" name="Изображение5" descr=""/>
                     <pic:cNvPicPr>
                       <a:picLocks noChangeAspect="1" noChangeArrowheads="1"/>
                     </pic:cNvPicPr>
                   </pic:nvPicPr>
                   <pic:blipFill>
-                    <a:blip r:embed="rId12"/>
+                    <a:blip r:embed="rId13"/>
                     <a:stretch>
                       <a:fillRect/>
                     </a:stretch>
@@ -3148,7 +3082,12 @@
         </w:rPr>
       </w:pPr>
       <w:r>
-        <w:rPr/>
+        <w:rPr>
+          <w:rFonts w:eastAsia="Times New Roman" w:cs="Arial" w:ascii="Arial" w:hAnsi="Arial"/>
+          <w:sz w:val="24"/>
+          <w:szCs w:val="24"/>
+          <w:lang w:eastAsia="ru-RU"/>
+        </w:rPr>
       </w:r>
       <w:bookmarkStart w:id="3" w:name="_GoBack"/>
       <w:bookmarkStart w:id="4" w:name="_GoBack"/>
@@ -3167,17 +3106,12 @@
         </w:rPr>
       </w:pPr>
       <w:r>
-        <w:rPr>
-          <w:rStyle w:val="Style13"/>
-          <w:rFonts w:cs="Arial"/>
-          <w:color w:val="4F4F4F"/>
-          <w:highlight w:val="white"/>
-        </w:rPr>
+        <w:rPr/>
         <w:drawing>
           <wp:inline distT="0" distB="0" distL="0" distR="0">
             <wp:extent cx="5940425" cy="2417445"/>
             <wp:effectExtent l="0" t="0" r="0" b="0"/>
-            <wp:docPr id="7" name="Изображение6" descr=""/>
+            <wp:docPr id="8" name="Изображение6" descr=""/>
             <wp:cNvGraphicFramePr>
               <a:graphicFrameLocks xmlns:a="http://schemas.openxmlformats.org/drawingml/2006/main" noChangeAspect="1"/>
             </wp:cNvGraphicFramePr>
@@ -3185,13 +3119,13 @@
               <a:graphicData uri="http://schemas.openxmlformats.org/drawingml/2006/picture">
                 <pic:pic xmlns:pic="http://schemas.openxmlformats.org/drawingml/2006/picture">
                   <pic:nvPicPr>
-                    <pic:cNvPr id="7" name="Изображение6" descr=""/>
+                    <pic:cNvPr id="8" name="Изображение6" descr=""/>
                     <pic:cNvPicPr>
                       <a:picLocks noChangeAspect="1" noChangeArrowheads="1"/>
                     </pic:cNvPicPr>
                   </pic:nvPicPr>
                   <pic:blipFill>
-                    <a:blip r:embed="rId13"/>
+                    <a:blip r:embed="rId14"/>
                     <a:stretch>
                       <a:fillRect/>
                     </a:stretch>
@@ -3256,19 +3190,12 @@
         </w:rPr>
       </w:pPr>
       <w:r>
-        <w:rPr>
-          <w:rStyle w:val="Style13"/>
-          <w:rFonts w:cs="Arial"/>
-          <w:i w:val="false"/>
-          <w:iCs w:val="false"/>
-          <w:color w:val="4F4F4F"/>
-          <w:highlight w:val="white"/>
-        </w:rPr>
+        <w:rPr/>
         <w:drawing>
           <wp:inline distT="0" distB="0" distL="0" distR="0">
             <wp:extent cx="5940425" cy="1471295"/>
             <wp:effectExtent l="0" t="0" r="0" b="0"/>
-            <wp:docPr id="8" name="Изображение7" descr=""/>
+            <wp:docPr id="9" name="Изображение7" descr=""/>
             <wp:cNvGraphicFramePr>
               <a:graphicFrameLocks xmlns:a="http://schemas.openxmlformats.org/drawingml/2006/main" noChangeAspect="1"/>
             </wp:cNvGraphicFramePr>
@@ -3276,13 +3203,13 @@
               <a:graphicData uri="http://schemas.openxmlformats.org/drawingml/2006/picture">
                 <pic:pic xmlns:pic="http://schemas.openxmlformats.org/drawingml/2006/picture">
                   <pic:nvPicPr>
-                    <pic:cNvPr id="8" name="Изображение7" descr=""/>
+                    <pic:cNvPr id="9" name="Изображение7" descr=""/>
                     <pic:cNvPicPr>
                       <a:picLocks noChangeAspect="1" noChangeArrowheads="1"/>
                     </pic:cNvPicPr>
                   </pic:nvPicPr>
                   <pic:blipFill>
-                    <a:blip r:embed="rId14"/>
+                    <a:blip r:embed="rId15"/>
                     <a:stretch>
                       <a:fillRect/>
                     </a:stretch>
@@ -3412,7 +3339,7 @@
         <w:ind w:hanging="0"/>
         <w:rPr/>
       </w:pPr>
-      <w:hyperlink r:id="rId15">
+      <w:hyperlink r:id="rId16">
         <w:r>
           <w:rPr>
             <w:lang w:val="en-US"/>
@@ -3451,7 +3378,7 @@
         <w:ind w:hanging="0"/>
         <w:rPr/>
       </w:pPr>
-      <w:hyperlink r:id="rId16">
+      <w:hyperlink r:id="rId17">
         <w:r>
           <w:rPr/>
           <w:t>https://coderlessons.com/tutorials/akademicheskii/osnovy-operatsionnykh-sistem/25-algoritm-prioritetnogo-planirovaniia</w:t>
@@ -3496,6 +3423,7 @@
       </w:pPr>
       <w:rPr>
         <w:rFonts w:ascii="Symbol" w:hAnsi="Symbol" w:cs="Symbol" w:hint="default"/>
+        <w:rFonts w:cs="Symbol"/>
       </w:rPr>
     </w:lvl>
     <w:lvl w:ilvl="1">
@@ -3521,6 +3449,7 @@
       </w:pPr>
       <w:rPr>
         <w:rFonts w:ascii="Wingdings" w:hAnsi="Wingdings" w:cs="Wingdings" w:hint="default"/>
+        <w:rFonts w:cs="Wingdings"/>
       </w:rPr>
     </w:lvl>
     <w:lvl w:ilvl="3">
@@ -3533,6 +3462,7 @@
       </w:pPr>
       <w:rPr>
         <w:rFonts w:ascii="Symbol" w:hAnsi="Symbol" w:cs="Symbol" w:hint="default"/>
+        <w:rFonts w:cs="Symbol"/>
       </w:rPr>
     </w:lvl>
     <w:lvl w:ilvl="4">
@@ -3558,6 +3488,7 @@
       </w:pPr>
       <w:rPr>
         <w:rFonts w:ascii="Wingdings" w:hAnsi="Wingdings" w:cs="Wingdings" w:hint="default"/>
+        <w:rFonts w:cs="Wingdings"/>
       </w:rPr>
     </w:lvl>
     <w:lvl w:ilvl="6">
@@ -3570,6 +3501,7 @@
       </w:pPr>
       <w:rPr>
         <w:rFonts w:ascii="Symbol" w:hAnsi="Symbol" w:cs="Symbol" w:hint="default"/>
+        <w:rFonts w:cs="Symbol"/>
       </w:rPr>
     </w:lvl>
     <w:lvl w:ilvl="7">
@@ -3595,6 +3527,7 @@
       </w:pPr>
       <w:rPr>
         <w:rFonts w:ascii="Wingdings" w:hAnsi="Wingdings" w:cs="Wingdings" w:hint="default"/>
+        <w:rFonts w:cs="Wingdings"/>
       </w:rPr>
     </w:lvl>
   </w:abstractNum>
@@ -4690,6 +4623,7 @@
     <w:rsid w:val="00fe4785"/>
     <w:pPr>
       <w:widowControl/>
+      <w:suppressAutoHyphens w:val="true"/>
       <w:bidi w:val="0"/>
       <w:spacing w:lineRule="auto" w:line="276" w:before="0" w:after="200"/>
       <w:ind w:firstLine="709"/>
@@ -4958,7 +4892,7 @@
     <w:qFormat/>
     <w:rsid w:val="00d42736"/>
     <w:pPr>
-      <w:spacing w:lineRule="auto" w:line="254"/>
+      <w:spacing w:lineRule="auto" w:line="252"/>
     </w:pPr>
     <w:rPr>
       <w:rFonts w:ascii="Arial" w:hAnsi="Arial" w:eastAsia="Calibri" w:cs="Calibri"/>
@@ -4975,7 +4909,7 @@
     <w:qFormat/>
     <w:rsid w:val="00d42736"/>
     <w:pPr>
-      <w:spacing w:lineRule="auto" w:line="254"/>
+      <w:spacing w:lineRule="auto" w:line="252"/>
     </w:pPr>
     <w:rPr>
       <w:rFonts w:ascii="Arial" w:hAnsi="Arial" w:eastAsia="Calibri" w:cs="Calibri"/>

--- a/6_sem/OS__Borovcov-Nenaydenko/course_work/OS_course_work_Shulpov.docx
+++ b/6_sem/OS__Borovcov-Nenaydenko/course_work/OS_course_work_Shulpov.docx
@@ -108,7 +108,7 @@
     </w:p>
     <w:p>
       <w:pPr>
-        <w:pStyle w:val="Style20"/>
+        <w:pStyle w:val="Style21"/>
         <w:rPr>
           <w:rFonts w:ascii="Arial" w:hAnsi="Arial" w:cs="Arial"/>
           <w:sz w:val="28"/>
@@ -125,7 +125,7 @@
     </w:p>
     <w:p>
       <w:pPr>
-        <w:pStyle w:val="Style20"/>
+        <w:pStyle w:val="Style21"/>
         <w:ind w:firstLine="567"/>
         <w:rPr>
           <w:rFonts w:ascii="Arial" w:hAnsi="Arial" w:cs="Arial"/>
@@ -145,7 +145,7 @@
     </w:p>
     <w:p>
       <w:pPr>
-        <w:pStyle w:val="Style20"/>
+        <w:pStyle w:val="Style21"/>
         <w:ind w:firstLine="567"/>
         <w:rPr>
           <w:rFonts w:ascii="Arial" w:hAnsi="Arial" w:cs="Arial"/>
@@ -164,7 +164,7 @@
     </w:p>
     <w:p>
       <w:pPr>
-        <w:pStyle w:val="Style20"/>
+        <w:pStyle w:val="Style21"/>
         <w:ind w:firstLine="567"/>
         <w:rPr>
           <w:rFonts w:ascii="Arial" w:hAnsi="Arial" w:cs="Arial"/>
@@ -183,7 +183,7 @@
     </w:p>
     <w:p>
       <w:pPr>
-        <w:pStyle w:val="Style20"/>
+        <w:pStyle w:val="Style21"/>
         <w:tabs>
           <w:tab w:val="clear" w:pos="4536"/>
           <w:tab w:val="clear" w:pos="9072"/>
@@ -209,7 +209,7 @@
     </w:p>
     <w:p>
       <w:pPr>
-        <w:pStyle w:val="Style20"/>
+        <w:pStyle w:val="Style21"/>
         <w:rPr>
           <w:rFonts w:ascii="Arial" w:hAnsi="Arial" w:cs="Arial"/>
           <w:sz w:val="28"/>
@@ -226,7 +226,7 @@
     </w:p>
     <w:p>
       <w:pPr>
-        <w:pStyle w:val="Style20"/>
+        <w:pStyle w:val="Style21"/>
         <w:tabs>
           <w:tab w:val="clear" w:pos="4536"/>
           <w:tab w:val="right" w:pos="9072" w:leader="none"/>
@@ -250,7 +250,7 @@
     </w:p>
     <w:p>
       <w:pPr>
-        <w:pStyle w:val="Style20"/>
+        <w:pStyle w:val="Style21"/>
         <w:tabs>
           <w:tab w:val="clear" w:pos="4536"/>
           <w:tab w:val="right" w:pos="9072" w:leader="none"/>
@@ -274,7 +274,7 @@
     </w:p>
     <w:p>
       <w:pPr>
-        <w:pStyle w:val="Style20"/>
+        <w:pStyle w:val="Style21"/>
         <w:tabs>
           <w:tab w:val="clear" w:pos="4536"/>
           <w:tab w:val="clear" w:pos="9072"/>
@@ -318,7 +318,7 @@
     </w:p>
     <w:p>
       <w:pPr>
-        <w:pStyle w:val="Style21"/>
+        <w:pStyle w:val="Style22"/>
         <w:jc w:val="left"/>
         <w:rPr>
           <w:rFonts w:ascii="Arial" w:hAnsi="Arial" w:cs="Arial"/>
@@ -345,7 +345,7 @@
     </w:p>
     <w:p>
       <w:pPr>
-        <w:pStyle w:val="Style21"/>
+        <w:pStyle w:val="Style22"/>
         <w:jc w:val="left"/>
         <w:rPr>
           <w:rFonts w:ascii="Arial" w:hAnsi="Arial" w:cs="Arial"/>
@@ -372,7 +372,7 @@
     </w:p>
     <w:p>
       <w:pPr>
-        <w:pStyle w:val="Style21"/>
+        <w:pStyle w:val="Style22"/>
         <w:jc w:val="left"/>
         <w:rPr>
           <w:rFonts w:ascii="Arial" w:hAnsi="Arial" w:cs="Arial"/>
@@ -390,7 +390,7 @@
     </w:p>
     <w:p>
       <w:pPr>
-        <w:pStyle w:val="Style21"/>
+        <w:pStyle w:val="Style22"/>
         <w:jc w:val="left"/>
         <w:rPr>
           <w:rFonts w:ascii="Arial" w:hAnsi="Arial" w:cs="Arial"/>
@@ -408,7 +408,7 @@
     </w:p>
     <w:p>
       <w:pPr>
-        <w:pStyle w:val="Style21"/>
+        <w:pStyle w:val="Style22"/>
         <w:rPr>
           <w:rFonts w:ascii="Arial" w:hAnsi="Arial" w:cs="Arial"/>
           <w:caps/>
@@ -428,7 +428,7 @@
     </w:p>
     <w:p>
       <w:pPr>
-        <w:pStyle w:val="Style21"/>
+        <w:pStyle w:val="Style22"/>
         <w:rPr>
           <w:rFonts w:ascii="Arial" w:hAnsi="Arial" w:cs="Arial"/>
           <w:caps/>
@@ -447,7 +447,7 @@
     </w:p>
     <w:p>
       <w:pPr>
-        <w:pStyle w:val="Style21"/>
+        <w:pStyle w:val="Style22"/>
         <w:rPr>
           <w:rFonts w:ascii="Arial" w:hAnsi="Arial" w:cs="Arial"/>
           <w:sz w:val="28"/>
@@ -466,7 +466,7 @@
     </w:p>
     <w:p>
       <w:pPr>
-        <w:pStyle w:val="Style21"/>
+        <w:pStyle w:val="Style22"/>
         <w:rPr>
           <w:rFonts w:ascii="Arial" w:hAnsi="Arial" w:cs="Arial"/>
         </w:rPr>
@@ -480,7 +480,7 @@
     </w:p>
     <w:p>
       <w:pPr>
-        <w:pStyle w:val="Style21"/>
+        <w:pStyle w:val="Style22"/>
         <w:jc w:val="both"/>
         <w:rPr>
           <w:rFonts w:ascii="Arial" w:hAnsi="Arial" w:cs="Arial"/>
@@ -498,7 +498,7 @@
     </w:p>
     <w:p>
       <w:pPr>
-        <w:pStyle w:val="Style21"/>
+        <w:pStyle w:val="Style22"/>
         <w:rPr>
           <w:rFonts w:ascii="Arial" w:hAnsi="Arial" w:cs="Arial"/>
           <w:sz w:val="28"/>
@@ -516,7 +516,7 @@
     </w:p>
     <w:p>
       <w:pPr>
-        <w:pStyle w:val="Style21"/>
+        <w:pStyle w:val="Style22"/>
         <w:rPr>
           <w:rFonts w:ascii="Arial" w:hAnsi="Arial" w:cs="Arial"/>
           <w:sz w:val="28"/>
@@ -533,7 +533,7 @@
     </w:p>
     <w:p>
       <w:pPr>
-        <w:pStyle w:val="Style21"/>
+        <w:pStyle w:val="Style22"/>
         <w:rPr>
           <w:rFonts w:ascii="Arial" w:hAnsi="Arial" w:cs="Arial"/>
           <w:sz w:val="28"/>
@@ -550,7 +550,7 @@
     </w:p>
     <w:p>
       <w:pPr>
-        <w:pStyle w:val="Style21"/>
+        <w:pStyle w:val="Style22"/>
         <w:rPr>
           <w:rFonts w:ascii="Arial" w:hAnsi="Arial" w:cs="Arial"/>
           <w:sz w:val="28"/>
@@ -567,7 +567,7 @@
     </w:p>
     <w:p>
       <w:pPr>
-        <w:pStyle w:val="Style21"/>
+        <w:pStyle w:val="Style22"/>
         <w:rPr>
           <w:rFonts w:ascii="Arial" w:hAnsi="Arial" w:cs="Arial"/>
           <w:sz w:val="28"/>
@@ -584,7 +584,7 @@
     </w:p>
     <w:p>
       <w:pPr>
-        <w:pStyle w:val="Style21"/>
+        <w:pStyle w:val="Style22"/>
         <w:rPr>
           <w:rFonts w:ascii="Arial" w:hAnsi="Arial" w:cs="Arial"/>
           <w:sz w:val="28"/>
@@ -620,7 +620,7 @@
     </w:p>
     <w:p>
       <w:pPr>
-        <w:pStyle w:val="Style21"/>
+        <w:pStyle w:val="Style22"/>
         <w:jc w:val="left"/>
         <w:rPr>
           <w:rFonts w:ascii="Arial" w:hAnsi="Arial" w:cs="Arial"/>
@@ -638,7 +638,7 @@
     </w:p>
     <w:p>
       <w:pPr>
-        <w:pStyle w:val="Style21"/>
+        <w:pStyle w:val="Style22"/>
         <w:jc w:val="left"/>
         <w:rPr>
           <w:rFonts w:ascii="Arial" w:hAnsi="Arial" w:cs="Arial"/>
@@ -656,7 +656,7 @@
     </w:p>
     <w:p>
       <w:pPr>
-        <w:pStyle w:val="Style21"/>
+        <w:pStyle w:val="Style22"/>
         <w:tabs>
           <w:tab w:val="clear" w:pos="4536"/>
           <w:tab w:val="clear" w:pos="9072"/>
@@ -761,7 +761,7 @@
     </w:p>
     <w:p>
       <w:pPr>
-        <w:pStyle w:val="Style20"/>
+        <w:pStyle w:val="Style21"/>
         <w:tabs>
           <w:tab w:val="clear" w:pos="4536"/>
           <w:tab w:val="clear" w:pos="9072"/>
@@ -831,7 +831,7 @@
     </w:p>
     <w:p>
       <w:pPr>
-        <w:pStyle w:val="Style21"/>
+        <w:pStyle w:val="Style22"/>
         <w:jc w:val="both"/>
         <w:rPr>
           <w:rFonts w:ascii="Arial" w:hAnsi="Arial" w:cs="Arial"/>
@@ -849,7 +849,7 @@
     </w:p>
     <w:p>
       <w:pPr>
-        <w:pStyle w:val="Style21"/>
+        <w:pStyle w:val="Style22"/>
         <w:jc w:val="left"/>
         <w:rPr>
           <w:rFonts w:ascii="Arial" w:hAnsi="Arial" w:cs="Arial"/>
@@ -867,7 +867,7 @@
     </w:p>
     <w:p>
       <w:pPr>
-        <w:pStyle w:val="Style21"/>
+        <w:pStyle w:val="Style22"/>
         <w:jc w:val="left"/>
         <w:rPr>
           <w:rFonts w:ascii="Arial" w:hAnsi="Arial" w:cs="Arial"/>
@@ -1752,6 +1752,7 @@
           <w:i w:val="false"/>
           <w:caps w:val="false"/>
           <w:smallCaps w:val="false"/>
+          <w:strike/>
           <w:color w:val="202122"/>
           <w:spacing w:val="0"/>
           <w:sz w:val="24"/>
@@ -1767,6 +1768,7 @@
           <w:i w:val="false"/>
           <w:caps w:val="false"/>
           <w:smallCaps w:val="false"/>
+          <w:strike/>
           <w:color w:val="202122"/>
           <w:spacing w:val="0"/>
           <w:sz w:val="24"/>
@@ -1783,6 +1785,7 @@
           <w:i w:val="false"/>
           <w:caps w:val="false"/>
           <w:smallCaps w:val="false"/>
+          <w:strike/>
           <w:color w:val="202122"/>
           <w:spacing w:val="0"/>
           <w:sz w:val="24"/>
@@ -1800,8 +1803,7 @@
             <w:iCs/>
             <w:caps w:val="false"/>
             <w:smallCaps w:val="false"/>
-            <w:strike w:val="false"/>
-            <w:dstrike w:val="false"/>
+            <w:strike/>
             <w:color w:val="0645AD"/>
             <w:spacing w:val="0"/>
             <w:sz w:val="24"/>
@@ -1820,6 +1822,7 @@
           <w:i w:val="false"/>
           <w:caps w:val="false"/>
           <w:smallCaps w:val="false"/>
+          <w:strike/>
           <w:color w:val="202122"/>
           <w:spacing w:val="0"/>
           <w:sz w:val="24"/>
@@ -1834,6 +1837,7 @@
           <w:rFonts w:cs="Arial" w:ascii="Arial" w:hAnsi="Arial"/>
           <w:b w:val="false"/>
           <w:i w:val="false"/>
+          <w:strike/>
           <w:color w:val="202122"/>
           <w:spacing w:val="0"/>
           <w:sz w:val="24"/>
@@ -1851,6 +1855,7 @@
           <w:i w:val="false"/>
           <w:caps w:val="false"/>
           <w:smallCaps w:val="false"/>
+          <w:strike/>
           <w:color w:val="202122"/>
           <w:spacing w:val="0"/>
           <w:sz w:val="24"/>
@@ -1868,8 +1873,7 @@
             <w:iCs/>
             <w:caps w:val="false"/>
             <w:smallCaps w:val="false"/>
-            <w:strike w:val="false"/>
-            <w:dstrike w:val="false"/>
+            <w:strike/>
             <w:color w:val="0645AD"/>
             <w:spacing w:val="0"/>
             <w:sz w:val="24"/>
@@ -1888,6 +1892,7 @@
           <w:i w:val="false"/>
           <w:caps w:val="false"/>
           <w:smallCaps w:val="false"/>
+          <w:strike/>
           <w:color w:val="202122"/>
           <w:spacing w:val="0"/>
           <w:sz w:val="24"/>
@@ -1905,8 +1910,7 @@
             <w:iCs/>
             <w:caps w:val="false"/>
             <w:smallCaps w:val="false"/>
-            <w:strike w:val="false"/>
-            <w:dstrike w:val="false"/>
+            <w:strike/>
             <w:color w:val="0645AD"/>
             <w:spacing w:val="0"/>
             <w:sz w:val="24"/>
@@ -1925,6 +1929,7 @@
           <w:i w:val="false"/>
           <w:caps w:val="false"/>
           <w:smallCaps w:val="false"/>
+          <w:strike/>
           <w:color w:val="202122"/>
           <w:spacing w:val="0"/>
           <w:sz w:val="24"/>
@@ -1941,6 +1946,7 @@
           <w:i w:val="false"/>
           <w:caps w:val="false"/>
           <w:smallCaps w:val="false"/>
+          <w:strike/>
           <w:color w:val="202122"/>
           <w:spacing w:val="0"/>
           <w:sz w:val="24"/>
@@ -1954,6 +1960,7 @@
           <w:rStyle w:val="Style13"/>
           <w:rFonts w:cs="Arial" w:ascii="Arial" w:hAnsi="Arial"/>
           <w:i w:val="false"/>
+          <w:strike/>
           <w:sz w:val="24"/>
           <w:szCs w:val="24"/>
           <w:shd w:fill="FFFFFF" w:val="clear"/>
@@ -1983,8 +1990,7 @@
           <w:rFonts w:cs="Arial" w:ascii="Arial" w:hAnsi="Arial"/>
           <w:b/>
           <w:i w:val="false"/>
-          <w:strike w:val="false"/>
-          <w:dstrike w:val="false"/>
+          <w:strike/>
           <w:color w:val="000000"/>
           <w:sz w:val="24"/>
           <w:szCs w:val="24"/>
@@ -1997,7 +2003,7 @@
     </w:p>
     <w:p>
       <w:pPr>
-        <w:pStyle w:val="Style16"/>
+        <w:pStyle w:val="Style17"/>
         <w:widowControl/>
         <w:numPr>
           <w:ilvl w:val="0"/>
@@ -2023,8 +2029,7 @@
           <w:i w:val="false"/>
           <w:caps w:val="false"/>
           <w:smallCaps w:val="false"/>
-          <w:strike w:val="false"/>
-          <w:dstrike w:val="false"/>
+          <w:strike/>
           <w:color w:val="000000"/>
           <w:spacing w:val="0"/>
           <w:sz w:val="24"/>
@@ -2038,7 +2043,7 @@
     </w:p>
     <w:p>
       <w:pPr>
-        <w:pStyle w:val="Style16"/>
+        <w:pStyle w:val="Style17"/>
         <w:widowControl/>
         <w:numPr>
           <w:ilvl w:val="0"/>
@@ -2064,8 +2069,7 @@
           <w:i w:val="false"/>
           <w:caps w:val="false"/>
           <w:smallCaps w:val="false"/>
-          <w:strike w:val="false"/>
-          <w:dstrike w:val="false"/>
+          <w:strike/>
           <w:color w:val="000000"/>
           <w:spacing w:val="0"/>
           <w:sz w:val="24"/>
@@ -2079,7 +2083,7 @@
     </w:p>
     <w:p>
       <w:pPr>
-        <w:pStyle w:val="Style16"/>
+        <w:pStyle w:val="Style17"/>
         <w:widowControl/>
         <w:numPr>
           <w:ilvl w:val="0"/>
@@ -2105,8 +2109,7 @@
           <w:i w:val="false"/>
           <w:caps w:val="false"/>
           <w:smallCaps w:val="false"/>
-          <w:strike w:val="false"/>
-          <w:dstrike w:val="false"/>
+          <w:strike/>
           <w:color w:val="000000"/>
           <w:spacing w:val="0"/>
           <w:sz w:val="24"/>
@@ -2120,7 +2123,7 @@
     </w:p>
     <w:p>
       <w:pPr>
-        <w:pStyle w:val="Style16"/>
+        <w:pStyle w:val="Style17"/>
         <w:widowControl/>
         <w:numPr>
           <w:ilvl w:val="0"/>
@@ -2146,8 +2149,7 @@
           <w:i w:val="false"/>
           <w:caps w:val="false"/>
           <w:smallCaps w:val="false"/>
-          <w:strike w:val="false"/>
-          <w:dstrike w:val="false"/>
+          <w:strike/>
           <w:color w:val="000000"/>
           <w:spacing w:val="0"/>
           <w:sz w:val="24"/>
@@ -2170,16 +2172,15 @@
           <w:lang w:eastAsia="ru-RU"/>
         </w:rPr>
       </w:pPr>
-      <w:bookmarkStart w:id="1" w:name="52"/>
-      <w:bookmarkStart w:id="2" w:name="6"/>
+      <w:bookmarkStart w:id="1" w:name="6"/>
+      <w:bookmarkStart w:id="2" w:name="52"/>
       <w:bookmarkEnd w:id="1"/>
       <w:bookmarkEnd w:id="2"/>
       <w:r>
         <w:rPr>
           <w:rFonts w:ascii="Arial" w:hAnsi="Arial"/>
           <w:b/>
-          <w:strike w:val="false"/>
-          <w:dstrike w:val="false"/>
+          <w:strike/>
           <w:color w:val="000000"/>
           <w:sz w:val="24"/>
           <w:szCs w:val="24"/>
@@ -2191,7 +2192,7 @@
     </w:p>
     <w:p>
       <w:pPr>
-        <w:pStyle w:val="Style16"/>
+        <w:pStyle w:val="Style17"/>
         <w:widowControl/>
         <w:numPr>
           <w:ilvl w:val="0"/>
@@ -2217,8 +2218,7 @@
           <w:i w:val="false"/>
           <w:caps w:val="false"/>
           <w:smallCaps w:val="false"/>
-          <w:strike w:val="false"/>
-          <w:dstrike w:val="false"/>
+          <w:strike/>
           <w:color w:val="000000"/>
           <w:spacing w:val="0"/>
           <w:sz w:val="24"/>
@@ -2232,7 +2232,7 @@
     </w:p>
     <w:p>
       <w:pPr>
-        <w:pStyle w:val="Style16"/>
+        <w:pStyle w:val="Style17"/>
         <w:widowControl/>
         <w:numPr>
           <w:ilvl w:val="0"/>
@@ -2258,8 +2258,7 @@
           <w:i w:val="false"/>
           <w:caps w:val="false"/>
           <w:smallCaps w:val="false"/>
-          <w:strike w:val="false"/>
-          <w:dstrike w:val="false"/>
+          <w:strike/>
           <w:color w:val="000000"/>
           <w:spacing w:val="0"/>
           <w:sz w:val="24"/>
@@ -2273,7 +2272,7 @@
     </w:p>
     <w:p>
       <w:pPr>
-        <w:pStyle w:val="Style16"/>
+        <w:pStyle w:val="Style17"/>
         <w:widowControl/>
         <w:numPr>
           <w:ilvl w:val="0"/>
@@ -2299,8 +2298,7 @@
           <w:i w:val="false"/>
           <w:caps w:val="false"/>
           <w:smallCaps w:val="false"/>
-          <w:strike w:val="false"/>
-          <w:dstrike w:val="false"/>
+          <w:strike/>
           <w:color w:val="000000"/>
           <w:spacing w:val="0"/>
           <w:sz w:val="24"/>
@@ -2314,7 +2312,7 @@
     </w:p>
     <w:p>
       <w:pPr>
-        <w:pStyle w:val="Style16"/>
+        <w:pStyle w:val="Style17"/>
         <w:widowControl/>
         <w:numPr>
           <w:ilvl w:val="0"/>
@@ -2340,8 +2338,7 @@
           <w:i w:val="false"/>
           <w:caps w:val="false"/>
           <w:smallCaps w:val="false"/>
-          <w:strike w:val="false"/>
-          <w:dstrike w:val="false"/>
+          <w:strike/>
           <w:color w:val="000000"/>
           <w:spacing w:val="0"/>
           <w:sz w:val="24"/>
@@ -2355,7 +2352,7 @@
     </w:p>
     <w:p>
       <w:pPr>
-        <w:pStyle w:val="Style16"/>
+        <w:pStyle w:val="Style17"/>
         <w:widowControl/>
         <w:numPr>
           <w:ilvl w:val="0"/>
@@ -2381,8 +2378,7 @@
           <w:i w:val="false"/>
           <w:caps w:val="false"/>
           <w:smallCaps w:val="false"/>
-          <w:strike w:val="false"/>
-          <w:dstrike w:val="false"/>
+          <w:strike/>
           <w:color w:val="000000"/>
           <w:spacing w:val="0"/>
           <w:sz w:val="24"/>
@@ -2399,7 +2395,7 @@
     </w:p>
     <w:p>
       <w:pPr>
-        <w:pStyle w:val="Style16"/>
+        <w:pStyle w:val="Style17"/>
         <w:widowControl/>
         <w:numPr>
           <w:ilvl w:val="0"/>
@@ -2502,7 +2498,58 @@
           <w:shd w:fill="FFFFFF" w:val="clear"/>
           <w:lang w:eastAsia="ru-RU"/>
         </w:rPr>
-        <w:t>Процессы должны создаваться сами (эта система имитационного моделирования) или нужно придумать 8-10 процессов с разным приоритетом, которые сможет запускать пользователь?</w:t>
+        <w:t>Процессы созда</w:t>
+      </w:r>
+      <w:r>
+        <w:rPr>
+          <w:rStyle w:val="Style13"/>
+          <w:rFonts w:eastAsia="Times New Roman" w:cs="Arial" w:ascii="Arial" w:hAnsi="Arial"/>
+          <w:i w:val="false"/>
+          <w:sz w:val="24"/>
+          <w:szCs w:val="24"/>
+          <w:shd w:fill="FFFFFF" w:val="clear"/>
+          <w:lang w:eastAsia="ru-RU"/>
+        </w:rPr>
+        <w:t>ются</w:t>
+      </w:r>
+      <w:r>
+        <w:rPr>
+          <w:rStyle w:val="Style13"/>
+          <w:rFonts w:eastAsia="Times New Roman" w:cs="Arial" w:ascii="Arial" w:hAnsi="Arial"/>
+          <w:i w:val="false"/>
+          <w:sz w:val="24"/>
+          <w:szCs w:val="24"/>
+          <w:shd w:fill="FFFFFF" w:val="clear"/>
+          <w:lang w:eastAsia="ru-RU"/>
+        </w:rPr>
+        <w:t xml:space="preserve"> </w:t>
+      </w:r>
+      <w:r>
+        <w:rPr>
+          <w:rStyle w:val="Style13"/>
+          <w:rFonts w:eastAsia="Times New Roman" w:cs="Arial" w:ascii="Arial" w:hAnsi="Arial"/>
+          <w:i w:val="false"/>
+          <w:sz w:val="24"/>
+          <w:szCs w:val="24"/>
+          <w:shd w:fill="FFFFFF" w:val="clear"/>
+          <w:lang w:eastAsia="ru-RU"/>
+        </w:rPr>
+        <w:t xml:space="preserve">(пользователем) </w:t>
+      </w:r>
+      <w:r>
+        <w:rPr>
+          <w:rStyle w:val="Style13"/>
+          <w:rFonts w:eastAsia="Times New Roman" w:cs="Arial" w:ascii="Arial" w:hAnsi="Arial"/>
+          <w:i w:val="false"/>
+          <w:iCs/>
+          <w:color w:val="000000"/>
+          <w:kern w:val="0"/>
+          <w:sz w:val="24"/>
+          <w:szCs w:val="24"/>
+          <w:shd w:fill="FFFFFF" w:val="clear"/>
+          <w:lang w:val="ru-RU" w:eastAsia="ru-RU" w:bidi="ar-SA"/>
+        </w:rPr>
+        <w:t>динамически через форму создания процесса</w:t>
       </w:r>
     </w:p>
     <w:p>
@@ -2527,12 +2574,54 @@
           <w:rStyle w:val="Style13"/>
           <w:rFonts w:eastAsia="Times New Roman" w:cs="Arial" w:ascii="Arial" w:hAnsi="Arial"/>
           <w:i w:val="false"/>
+          <w:iCs/>
+          <w:color w:val="000000"/>
+          <w:kern w:val="0"/>
+          <w:sz w:val="24"/>
+          <w:szCs w:val="24"/>
+          <w:shd w:fill="FFFFFF" w:val="clear"/>
+          <w:lang w:val="ru-RU" w:eastAsia="ru-RU" w:bidi="ar-SA"/>
+        </w:rPr>
+        <w:t>В основе архитекту</w:t>
+      </w:r>
+      <w:r>
+        <w:rPr>
+          <w:rStyle w:val="Style13"/>
+          <w:rFonts w:eastAsia="Times New Roman" w:cs="Arial" w:ascii="Arial" w:hAnsi="Arial"/>
+          <w:i w:val="false"/>
+          <w:iCs/>
+          <w:color w:val="000000"/>
+          <w:kern w:val="0"/>
+          <w:sz w:val="24"/>
+          <w:szCs w:val="24"/>
+          <w:shd w:fill="FFFFFF" w:val="clear"/>
+          <w:lang w:val="ru-RU" w:eastAsia="ru-RU" w:bidi="ar-SA"/>
+        </w:rPr>
+        <w:t xml:space="preserve">ры программы лежит </w:t>
+      </w:r>
+      <w:r>
+        <w:rPr>
+          <w:rStyle w:val="Style13"/>
+          <w:rFonts w:eastAsia="Times New Roman" w:cs="Arial" w:ascii="Arial" w:hAnsi="Arial"/>
+          <w:i w:val="false"/>
           <w:sz w:val="24"/>
           <w:szCs w:val="24"/>
           <w:shd w:fill="FFFFFF" w:val="clear"/>
           <w:lang w:eastAsia="ru-RU"/>
         </w:rPr>
-        <w:t>В программе будет блок куда будет выводится информация в виде текста о том, что произошло (логи/журнал действий)</w:t>
+        <w:t xml:space="preserve">паттерн </w:t>
+      </w:r>
+      <w:r>
+        <w:rPr>
+          <w:rStyle w:val="Style13"/>
+          <w:rFonts w:eastAsia="Times New Roman" w:cs="Arial" w:ascii="Arial" w:hAnsi="Arial"/>
+          <w:i w:val="false"/>
+          <w:sz w:val="24"/>
+          <w:szCs w:val="24"/>
+          <w:shd w:fill="FFFFFF" w:val="clear"/>
+          <w:lang w:val="en-US" w:eastAsia="ru-RU"/>
+        </w:rPr>
+        <w:t>MVC (model view controller)</w:t>
       </w:r>
     </w:p>
     <w:p>
@@ -2556,13 +2645,58 @@
         <w:rPr>
           <w:rStyle w:val="Style13"/>
           <w:rFonts w:eastAsia="Times New Roman" w:cs="Arial" w:ascii="Arial" w:hAnsi="Arial"/>
-          <w:i w:val="false"/>
+          <w:color w:val="000000"/>
+          <w:kern w:val="0"/>
           <w:sz w:val="24"/>
           <w:szCs w:val="24"/>
           <w:shd w:fill="FFFFFF" w:val="clear"/>
+          <w:lang w:val="en-US" w:eastAsia="ru-RU" w:bidi="ar-SA"/>
+        </w:rPr>
+        <w:t xml:space="preserve">view </w:t>
+      </w:r>
+      <w:r>
+        <w:rPr>
+          <w:rStyle w:val="Style13"/>
+          <w:rFonts w:eastAsia="Times New Roman" w:cs="Arial" w:ascii="Arial" w:hAnsi="Arial"/>
+          <w:color w:val="000000"/>
+          <w:kern w:val="0"/>
+          <w:sz w:val="24"/>
+          <w:szCs w:val="24"/>
+          <w:shd w:fill="FFFFFF" w:val="clear"/>
+          <w:lang w:val="ru-RU" w:eastAsia="ru-RU" w:bidi="ar-SA"/>
+        </w:rPr>
+        <w:t xml:space="preserve">программы разделена на 4 области: </w:t>
+      </w:r>
+    </w:p>
+    <w:p>
+      <w:pPr>
+        <w:pStyle w:val="Normal"/>
+        <w:numPr>
+          <w:ilvl w:val="0"/>
+          <w:numId w:val="6"/>
+        </w:numPr>
+        <w:shd w:val="clear" w:color="auto" w:fill="FFFFFF"/>
+        <w:spacing w:lineRule="auto" w:line="240" w:before="0" w:after="24"/>
+        <w:jc w:val="left"/>
+        <w:rPr>
+          <w:rFonts w:ascii="Arial" w:hAnsi="Arial" w:eastAsia="Times New Roman" w:cs="Arial"/>
+          <w:sz w:val="24"/>
+          <w:szCs w:val="24"/>
           <w:lang w:eastAsia="ru-RU"/>
         </w:rPr>
-        <w:t>В программе будет отдельный блок, где будет выведен список очередей всех процессов</w:t>
+      </w:pPr>
+      <w:r>
+        <w:rPr>
+          <w:rStyle w:val="Style13"/>
+          <w:rFonts w:eastAsia="Times New Roman" w:cs="Arial" w:ascii="Arial" w:hAnsi="Arial"/>
+          <w:color w:val="000000"/>
+          <w:kern w:val="0"/>
+          <w:sz w:val="24"/>
+          <w:szCs w:val="24"/>
+          <w:shd w:fill="FFFFFF" w:val="clear"/>
+          <w:lang w:val="ru-RU" w:eastAsia="ru-RU" w:bidi="ar-SA"/>
+        </w:rPr>
+        <w:t>список процессов с его характеристиками (название, время выполнения, время прибытия, приоритет)</w:t>
       </w:r>
     </w:p>
     <w:p>
@@ -2573,8 +2707,8 @@
           <w:numId w:val="0"/>
         </w:numPr>
         <w:shd w:val="clear" w:color="auto" w:fill="FFFFFF"/>
-        <w:spacing w:lineRule="auto" w:line="240" w:beforeAutospacing="1" w:after="24"/>
-        <w:ind w:left="744" w:hanging="0"/>
+        <w:spacing w:lineRule="auto" w:line="240" w:before="0" w:after="24"/>
+        <w:ind w:left="1104" w:hanging="0"/>
         <w:jc w:val="left"/>
         <w:rPr>
           <w:rFonts w:ascii="Arial" w:hAnsi="Arial" w:eastAsia="Times New Roman" w:cs="Arial"/>
@@ -2584,12 +2718,21 @@
         </w:rPr>
       </w:pPr>
       <w:r>
-        <w:rPr/>
+        <w:rPr>
+          <w:rStyle w:val="Style13"/>
+          <w:rFonts w:eastAsia="Times New Roman" w:cs="Arial" w:ascii="Arial" w:hAnsi="Arial"/>
+          <w:color w:val="000000"/>
+          <w:kern w:val="0"/>
+          <w:sz w:val="24"/>
+          <w:szCs w:val="24"/>
+          <w:shd w:fill="FFFFFF" w:val="clear"/>
+          <w:lang w:val="ru-RU" w:eastAsia="ru-RU" w:bidi="ar-SA"/>
+        </w:rPr>
         <w:drawing>
           <wp:inline distT="0" distB="0" distL="0" distR="0">
-            <wp:extent cx="3004820" cy="2183130"/>
+            <wp:extent cx="4427220" cy="1739265"/>
             <wp:effectExtent l="0" t="0" r="0" b="0"/>
-            <wp:docPr id="3" name="Изображение2" descr=""/>
+            <wp:docPr id="3" name="Изображение4" descr=""/>
             <wp:cNvGraphicFramePr>
               <a:graphicFrameLocks xmlns:a="http://schemas.openxmlformats.org/drawingml/2006/main" noChangeAspect="1"/>
             </wp:cNvGraphicFramePr>
@@ -2597,13 +2740,143 @@
               <a:graphicData uri="http://schemas.openxmlformats.org/drawingml/2006/picture">
                 <pic:pic xmlns:pic="http://schemas.openxmlformats.org/drawingml/2006/picture">
                   <pic:nvPicPr>
-                    <pic:cNvPr id="3" name="Изображение2" descr=""/>
+                    <pic:cNvPr id="3" name="Изображение4" descr=""/>
                     <pic:cNvPicPr>
                       <a:picLocks noChangeAspect="1" noChangeArrowheads="1"/>
                     </pic:cNvPicPr>
                   </pic:nvPicPr>
                   <pic:blipFill>
                     <a:blip r:embed="rId9"/>
+                    <a:stretch>
+                      <a:fillRect/>
+                    </a:stretch>
+                  </pic:blipFill>
+                  <pic:spPr bwMode="auto">
+                    <a:xfrm>
+                      <a:off x="0" y="0"/>
+                      <a:ext cx="4427220" cy="1739265"/>
+                    </a:xfrm>
+                    <a:prstGeom prst="rect">
+                      <a:avLst/>
+                    </a:prstGeom>
+                  </pic:spPr>
+                </pic:pic>
+              </a:graphicData>
+            </a:graphic>
+          </wp:inline>
+        </w:drawing>
+      </w:r>
+    </w:p>
+    <w:p>
+      <w:pPr>
+        <w:pStyle w:val="Normal"/>
+        <w:numPr>
+          <w:ilvl w:val="0"/>
+          <w:numId w:val="6"/>
+        </w:numPr>
+        <w:shd w:val="clear" w:color="auto" w:fill="FFFFFF"/>
+        <w:spacing w:lineRule="auto" w:line="240" w:before="0" w:after="24"/>
+        <w:jc w:val="left"/>
+        <w:rPr>
+          <w:rFonts w:ascii="Arial" w:hAnsi="Arial" w:eastAsia="Times New Roman" w:cs="Arial"/>
+          <w:sz w:val="24"/>
+          <w:szCs w:val="24"/>
+          <w:lang w:eastAsia="ru-RU"/>
+        </w:rPr>
+      </w:pPr>
+      <w:r>
+        <w:rPr>
+          <w:rStyle w:val="Style13"/>
+          <w:rFonts w:eastAsia="Times New Roman" w:cs="Arial" w:ascii="Arial" w:hAnsi="Arial"/>
+          <w:color w:val="000000"/>
+          <w:kern w:val="0"/>
+          <w:sz w:val="24"/>
+          <w:szCs w:val="24"/>
+          <w:shd w:fill="FFFFFF" w:val="clear"/>
+          <w:lang w:val="ru-RU" w:eastAsia="ru-RU" w:bidi="ar-SA"/>
+        </w:rPr>
+        <w:t>область для вывода сообщений о происходящих действиях в программе</w:t>
+      </w:r>
+    </w:p>
+    <w:p>
+      <w:pPr>
+        <w:pStyle w:val="Normal"/>
+        <w:numPr>
+          <w:ilvl w:val="0"/>
+          <w:numId w:val="6"/>
+        </w:numPr>
+        <w:shd w:val="clear" w:color="auto" w:fill="FFFFFF"/>
+        <w:spacing w:lineRule="auto" w:line="240" w:before="0" w:after="24"/>
+        <w:jc w:val="left"/>
+        <w:rPr>
+          <w:rFonts w:ascii="Arial" w:hAnsi="Arial" w:eastAsia="Times New Roman" w:cs="Arial"/>
+          <w:sz w:val="24"/>
+          <w:szCs w:val="24"/>
+          <w:lang w:eastAsia="ru-RU"/>
+        </w:rPr>
+      </w:pPr>
+      <w:r>
+        <w:rPr>
+          <w:rStyle w:val="Style13"/>
+          <w:rFonts w:eastAsia="Times New Roman" w:cs="Arial" w:ascii="Arial" w:hAnsi="Arial"/>
+          <w:color w:val="000000"/>
+          <w:kern w:val="0"/>
+          <w:sz w:val="24"/>
+          <w:szCs w:val="24"/>
+          <w:shd w:fill="FFFFFF" w:val="clear"/>
+          <w:lang w:val="ru-RU" w:eastAsia="ru-RU" w:bidi="ar-SA"/>
+        </w:rPr>
+        <w:t>область со списками очередей процессов с разными приоритетами</w:t>
+      </w:r>
+    </w:p>
+    <w:p>
+      <w:pPr>
+        <w:pStyle w:val="Normal"/>
+        <w:numPr>
+          <w:ilvl w:val="0"/>
+          <w:numId w:val="0"/>
+        </w:numPr>
+        <w:shd w:val="clear" w:color="auto" w:fill="FFFFFF"/>
+        <w:spacing w:lineRule="auto" w:line="240" w:before="0" w:after="24"/>
+        <w:ind w:left="1104" w:hanging="0"/>
+        <w:jc w:val="left"/>
+        <w:rPr>
+          <w:rFonts w:ascii="Arial" w:hAnsi="Arial" w:eastAsia="Times New Roman" w:cs="Arial"/>
+          <w:sz w:val="24"/>
+          <w:szCs w:val="24"/>
+          <w:lang w:eastAsia="ru-RU"/>
+        </w:rPr>
+      </w:pPr>
+      <w:r>
+        <w:rPr>
+          <w:rStyle w:val="Style13"/>
+          <w:rFonts w:eastAsia="Times New Roman" w:cs="Arial" w:ascii="Arial" w:hAnsi="Arial"/>
+          <w:color w:val="000000"/>
+          <w:kern w:val="0"/>
+          <w:sz w:val="24"/>
+          <w:szCs w:val="24"/>
+          <w:shd w:fill="FFFFFF" w:val="clear"/>
+          <w:lang w:val="ru-RU" w:eastAsia="ru-RU" w:bidi="ar-SA"/>
+        </w:rPr>
+        <w:drawing>
+          <wp:inline distT="0" distB="0" distL="0" distR="0">
+            <wp:extent cx="3004820" cy="2183130"/>
+            <wp:effectExtent l="0" t="0" r="0" b="0"/>
+            <wp:docPr id="4" name="Изображение2" descr=""/>
+            <wp:cNvGraphicFramePr>
+              <a:graphicFrameLocks xmlns:a="http://schemas.openxmlformats.org/drawingml/2006/main" noChangeAspect="1"/>
+            </wp:cNvGraphicFramePr>
+            <a:graphic xmlns:a="http://schemas.openxmlformats.org/drawingml/2006/main">
+              <a:graphicData uri="http://schemas.openxmlformats.org/drawingml/2006/picture">
+                <pic:pic xmlns:pic="http://schemas.openxmlformats.org/drawingml/2006/picture">
+                  <pic:nvPicPr>
+                    <pic:cNvPr id="4" name="Изображение2" descr=""/>
+                    <pic:cNvPicPr>
+                      <a:picLocks noChangeAspect="1" noChangeArrowheads="1"/>
+                    </pic:cNvPicPr>
+                  </pic:nvPicPr>
+                  <pic:blipFill>
+                    <a:blip r:embed="rId10"/>
                     <a:stretch>
                       <a:fillRect/>
                     </a:stretch>
@@ -2629,6 +2902,50 @@
         <w:pStyle w:val="Normal"/>
         <w:numPr>
           <w:ilvl w:val="0"/>
+          <w:numId w:val="6"/>
+        </w:numPr>
+        <w:shd w:val="clear" w:color="auto" w:fill="FFFFFF"/>
+        <w:spacing w:lineRule="auto" w:line="240" w:before="0" w:after="24"/>
+        <w:jc w:val="left"/>
+        <w:rPr>
+          <w:rStyle w:val="Style13"/>
+          <w:rFonts w:ascii="Arial" w:hAnsi="Arial" w:eastAsia="Times New Roman" w:cs="Arial"/>
+          <w:sz w:val="24"/>
+          <w:szCs w:val="24"/>
+          <w:lang w:eastAsia="ru-RU"/>
+        </w:rPr>
+      </w:pPr>
+      <w:r>
+        <w:rPr/>
+      </w:r>
+    </w:p>
+    <w:p>
+      <w:pPr>
+        <w:pStyle w:val="Normal"/>
+        <w:numPr>
+          <w:ilvl w:val="0"/>
+          <w:numId w:val="2"/>
+        </w:numPr>
+        <w:shd w:val="clear" w:color="auto" w:fill="FFFFFF"/>
+        <w:spacing w:lineRule="auto" w:line="240" w:before="0" w:after="24"/>
+        <w:jc w:val="left"/>
+        <w:rPr>
+          <w:rStyle w:val="Style13"/>
+          <w:rFonts w:ascii="Arial" w:hAnsi="Arial" w:eastAsia="Times New Roman" w:cs="Arial"/>
+          <w:sz w:val="24"/>
+          <w:szCs w:val="24"/>
+          <w:lang w:eastAsia="ru-RU"/>
+        </w:rPr>
+      </w:pPr>
+      <w:r>
+        <w:rPr/>
+      </w:r>
+    </w:p>
+    <w:p>
+      <w:pPr>
+        <w:pStyle w:val="Normal"/>
+        <w:numPr>
+          <w:ilvl w:val="0"/>
           <w:numId w:val="0"/>
         </w:numPr>
         <w:shd w:val="clear" w:color="auto" w:fill="FFFFFF"/>
@@ -2644,43 +2961,28 @@
       </w:pPr>
       <w:r>
         <w:rPr/>
-        <w:drawing>
-          <wp:inline distT="0" distB="0" distL="0" distR="0">
-            <wp:extent cx="4427220" cy="1739265"/>
-            <wp:effectExtent l="0" t="0" r="0" b="0"/>
-            <wp:docPr id="4" name="Изображение4" descr=""/>
-            <wp:cNvGraphicFramePr>
-              <a:graphicFrameLocks xmlns:a="http://schemas.openxmlformats.org/drawingml/2006/main" noChangeAspect="1"/>
-            </wp:cNvGraphicFramePr>
-            <a:graphic xmlns:a="http://schemas.openxmlformats.org/drawingml/2006/main">
-              <a:graphicData uri="http://schemas.openxmlformats.org/drawingml/2006/picture">
-                <pic:pic xmlns:pic="http://schemas.openxmlformats.org/drawingml/2006/picture">
-                  <pic:nvPicPr>
-                    <pic:cNvPr id="4" name="Изображение4" descr=""/>
-                    <pic:cNvPicPr>
-                      <a:picLocks noChangeAspect="1" noChangeArrowheads="1"/>
-                    </pic:cNvPicPr>
-                  </pic:nvPicPr>
-                  <pic:blipFill>
-                    <a:blip r:embed="rId10"/>
-                    <a:stretch>
-                      <a:fillRect/>
-                    </a:stretch>
-                  </pic:blipFill>
-                  <pic:spPr bwMode="auto">
-                    <a:xfrm>
-                      <a:off x="0" y="0"/>
-                      <a:ext cx="4427220" cy="1739265"/>
-                    </a:xfrm>
-                    <a:prstGeom prst="rect">
-                      <a:avLst/>
-                    </a:prstGeom>
-                  </pic:spPr>
-                </pic:pic>
-              </a:graphicData>
-            </a:graphic>
-          </wp:inline>
-        </w:drawing>
+      </w:r>
+    </w:p>
+    <w:p>
+      <w:pPr>
+        <w:pStyle w:val="Normal"/>
+        <w:numPr>
+          <w:ilvl w:val="0"/>
+          <w:numId w:val="0"/>
+        </w:numPr>
+        <w:shd w:val="clear" w:color="auto" w:fill="FFFFFF"/>
+        <w:spacing w:lineRule="auto" w:line="240" w:beforeAutospacing="1" w:after="24"/>
+        <w:ind w:left="744" w:hanging="0"/>
+        <w:jc w:val="left"/>
+        <w:rPr>
+          <w:rFonts w:ascii="Arial" w:hAnsi="Arial" w:eastAsia="Times New Roman" w:cs="Arial"/>
+          <w:sz w:val="24"/>
+          <w:szCs w:val="24"/>
+          <w:lang w:eastAsia="ru-RU"/>
+        </w:rPr>
+      </w:pPr>
+      <w:r>
+        <w:rPr/>
       </w:r>
     </w:p>
     <w:p>
@@ -4118,6 +4420,125 @@
   <w:abstractNum w:abstractNumId="6">
     <w:lvl w:ilvl="0">
       <w:start w:val="1"/>
+      <w:numFmt w:val="decimal"/>
+      <w:lvlText w:val="%1."/>
+      <w:lvlJc w:val="left"/>
+      <w:pPr>
+        <w:tabs>
+          <w:tab w:val="num" w:pos="1104"/>
+        </w:tabs>
+        <w:ind w:left="1104" w:hanging="360"/>
+      </w:pPr>
+      <w:rPr/>
+    </w:lvl>
+    <w:lvl w:ilvl="1">
+      <w:start w:val="1"/>
+      <w:numFmt w:val="decimal"/>
+      <w:lvlText w:val="%2."/>
+      <w:lvlJc w:val="left"/>
+      <w:pPr>
+        <w:tabs>
+          <w:tab w:val="num" w:pos="1464"/>
+        </w:tabs>
+        <w:ind w:left="1464" w:hanging="360"/>
+      </w:pPr>
+      <w:rPr/>
+    </w:lvl>
+    <w:lvl w:ilvl="2">
+      <w:start w:val="1"/>
+      <w:numFmt w:val="decimal"/>
+      <w:lvlText w:val="%3."/>
+      <w:lvlJc w:val="left"/>
+      <w:pPr>
+        <w:tabs>
+          <w:tab w:val="num" w:pos="1824"/>
+        </w:tabs>
+        <w:ind w:left="1824" w:hanging="360"/>
+      </w:pPr>
+      <w:rPr/>
+    </w:lvl>
+    <w:lvl w:ilvl="3">
+      <w:start w:val="1"/>
+      <w:numFmt w:val="decimal"/>
+      <w:lvlText w:val="%4."/>
+      <w:lvlJc w:val="left"/>
+      <w:pPr>
+        <w:tabs>
+          <w:tab w:val="num" w:pos="2184"/>
+        </w:tabs>
+        <w:ind w:left="2184" w:hanging="360"/>
+      </w:pPr>
+      <w:rPr/>
+    </w:lvl>
+    <w:lvl w:ilvl="4">
+      <w:start w:val="1"/>
+      <w:numFmt w:val="decimal"/>
+      <w:lvlText w:val="%5."/>
+      <w:lvlJc w:val="left"/>
+      <w:pPr>
+        <w:tabs>
+          <w:tab w:val="num" w:pos="2544"/>
+        </w:tabs>
+        <w:ind w:left="2544" w:hanging="360"/>
+      </w:pPr>
+      <w:rPr/>
+    </w:lvl>
+    <w:lvl w:ilvl="5">
+      <w:start w:val="1"/>
+      <w:numFmt w:val="decimal"/>
+      <w:lvlText w:val="%6."/>
+      <w:lvlJc w:val="left"/>
+      <w:pPr>
+        <w:tabs>
+          <w:tab w:val="num" w:pos="2904"/>
+        </w:tabs>
+        <w:ind w:left="2904" w:hanging="360"/>
+      </w:pPr>
+      <w:rPr/>
+    </w:lvl>
+    <w:lvl w:ilvl="6">
+      <w:start w:val="1"/>
+      <w:numFmt w:val="decimal"/>
+      <w:lvlText w:val="%7."/>
+      <w:lvlJc w:val="left"/>
+      <w:pPr>
+        <w:tabs>
+          <w:tab w:val="num" w:pos="3264"/>
+        </w:tabs>
+        <w:ind w:left="3264" w:hanging="360"/>
+      </w:pPr>
+      <w:rPr/>
+    </w:lvl>
+    <w:lvl w:ilvl="7">
+      <w:start w:val="1"/>
+      <w:numFmt w:val="decimal"/>
+      <w:lvlText w:val="%8."/>
+      <w:lvlJc w:val="left"/>
+      <w:pPr>
+        <w:tabs>
+          <w:tab w:val="num" w:pos="3624"/>
+        </w:tabs>
+        <w:ind w:left="3624" w:hanging="360"/>
+      </w:pPr>
+      <w:rPr/>
+    </w:lvl>
+    <w:lvl w:ilvl="8">
+      <w:start w:val="1"/>
+      <w:numFmt w:val="decimal"/>
+      <w:lvlText w:val="%9."/>
+      <w:lvlJc w:val="left"/>
+      <w:pPr>
+        <w:tabs>
+          <w:tab w:val="num" w:pos="3984"/>
+        </w:tabs>
+        <w:ind w:left="3984" w:hanging="360"/>
+      </w:pPr>
+      <w:rPr/>
+    </w:lvl>
+  </w:abstractNum>
+  <w:abstractNum w:abstractNumId="7">
+    <w:lvl w:ilvl="0">
+      <w:start w:val="1"/>
       <w:numFmt w:val="none"/>
       <w:suff w:val="nothing"/>
       <w:lvlText w:val=""/>
@@ -4224,6 +4645,9 @@
   </w:num>
   <w:num w:numId="6">
     <w:abstractNumId w:val="6"/>
+  </w:num>
+  <w:num w:numId="7">
+    <w:abstractNumId w:val="7"/>
   </w:num>
 </w:numbering>
 </file>
@@ -4826,10 +5250,15 @@
       <w:rFonts w:ascii="OpenSymbol" w:hAnsi="OpenSymbol" w:eastAsia="OpenSymbol" w:cs="OpenSymbol"/>
     </w:rPr>
   </w:style>
-  <w:style w:type="paragraph" w:styleId="Style15">
+  <w:style w:type="character" w:styleId="Style15">
+    <w:name w:val="Символ нумерации"/>
+    <w:qFormat/>
+    <w:rPr/>
+  </w:style>
+  <w:style w:type="paragraph" w:styleId="Style16">
     <w:name w:val="Заголовок"/>
     <w:basedOn w:val="Normal"/>
-    <w:next w:val="Style16"/>
+    <w:next w:val="Style17"/>
     <w:qFormat/>
     <w:pPr>
       <w:keepNext w:val="true"/>
@@ -4841,7 +5270,7 @@
       <w:szCs w:val="28"/>
     </w:rPr>
   </w:style>
-  <w:style w:type="paragraph" w:styleId="Style16">
+  <w:style w:type="paragraph" w:styleId="Style17">
     <w:name w:val="Body Text"/>
     <w:basedOn w:val="Normal"/>
     <w:pPr>
@@ -4849,15 +5278,15 @@
     </w:pPr>
     <w:rPr/>
   </w:style>
-  <w:style w:type="paragraph" w:styleId="Style17">
+  <w:style w:type="paragraph" w:styleId="Style18">
     <w:name w:val="List"/>
-    <w:basedOn w:val="Style16"/>
+    <w:basedOn w:val="Style17"/>
     <w:pPr/>
     <w:rPr>
       <w:rFonts w:cs="Lucida Sans"/>
     </w:rPr>
   </w:style>
-  <w:style w:type="paragraph" w:styleId="Style18">
+  <w:style w:type="paragraph" w:styleId="Style19">
     <w:name w:val="Caption"/>
     <w:basedOn w:val="Normal"/>
     <w:qFormat/>
@@ -4873,7 +5302,7 @@
       <w:szCs w:val="24"/>
     </w:rPr>
   </w:style>
-  <w:style w:type="paragraph" w:styleId="Style19">
+  <w:style w:type="paragraph" w:styleId="Style20">
     <w:name w:val="Указатель"/>
     <w:basedOn w:val="Normal"/>
     <w:qFormat/>
@@ -4919,7 +5348,7 @@
   </w:style>
   <w:style w:type="paragraph" w:styleId="8" w:customStyle="1">
     <w:name w:val="Центр_разм.8"/>
-    <w:basedOn w:val="Style20"/>
+    <w:basedOn w:val="Style21"/>
     <w:uiPriority w:val="99"/>
     <w:qFormat/>
     <w:rsid w:val="00fe4785"/>
@@ -4931,9 +5360,9 @@
       <w:szCs w:val="16"/>
     </w:rPr>
   </w:style>
-  <w:style w:type="paragraph" w:styleId="Style20" w:customStyle="1">
+  <w:style w:type="paragraph" w:styleId="Style21" w:customStyle="1">
     <w:name w:val="Левый"/>
-    <w:basedOn w:val="Style21"/>
+    <w:basedOn w:val="Style22"/>
     <w:uiPriority w:val="99"/>
     <w:qFormat/>
     <w:rsid w:val="00fe4785"/>
@@ -4942,9 +5371,9 @@
     </w:pPr>
     <w:rPr/>
   </w:style>
-  <w:style w:type="paragraph" w:styleId="Style21" w:customStyle="1">
+  <w:style w:type="paragraph" w:styleId="Style22" w:customStyle="1">
     <w:name w:val="Центр"/>
-    <w:basedOn w:val="Style23"/>
+    <w:basedOn w:val="Style24"/>
     <w:uiPriority w:val="99"/>
     <w:qFormat/>
     <w:rsid w:val="00fe4785"/>
@@ -4955,7 +5384,7 @@
         <w:tab w:val="center" w:pos="4536" w:leader="none"/>
         <w:tab w:val="right" w:pos="9072" w:leader="none"/>
       </w:tabs>
-      <w:overflowPunct w:val="true"/>
+      <w:overflowPunct w:val="false"/>
       <w:ind w:hanging="0"/>
       <w:jc w:val="center"/>
       <w:textAlignment w:val="baseline"/>
@@ -4967,14 +5396,14 @@
       <w:lang w:eastAsia="ru-RU"/>
     </w:rPr>
   </w:style>
-  <w:style w:type="paragraph" w:styleId="Style22">
+  <w:style w:type="paragraph" w:styleId="Style23">
     <w:name w:val="Верхний и нижний колонтитулы"/>
     <w:basedOn w:val="Normal"/>
     <w:qFormat/>
     <w:pPr/>
     <w:rPr/>
   </w:style>
-  <w:style w:type="paragraph" w:styleId="Style23">
+  <w:style w:type="paragraph" w:styleId="Style24">
     <w:name w:val="Footer"/>
     <w:basedOn w:val="Normal"/>
     <w:link w:val="a6"/>
@@ -4994,7 +5423,7 @@
   </w:style>
   <w:style w:type="paragraph" w:styleId="81" w:customStyle="1">
     <w:name w:val="Левый_разм.8"/>
-    <w:basedOn w:val="Style20"/>
+    <w:basedOn w:val="Style21"/>
     <w:uiPriority w:val="99"/>
     <w:qFormat/>
     <w:rsid w:val="00fe4785"/>
